--- a/HoangMinhNguyet_COS Use Cases.docx
+++ b/HoangMinhNguyet_COS Use Cases.docx
@@ -611,15 +611,7 @@
                 <w:sz w:val="27"/>
                 <w:szCs w:val="27"/>
               </w:rPr>
-              <w:t xml:space="preserve">1. Đăng ký/đăng nhập bằng Email </w:t>
-            </w:r>
-            <w:r>
-              <w:rPr>
-                <w:color w:val="000000"/>
-                <w:sz w:val="27"/>
-                <w:szCs w:val="27"/>
-              </w:rPr>
-              <w:t xml:space="preserve"> </w:t>
+              <w:t xml:space="preserve">1. Đăng ký/đăng nhập bằng Email  </w:t>
             </w:r>
           </w:p>
           <w:p>
@@ -2549,19 +2541,7 @@
               <w:rPr>
                 <w:rStyle w:val="Strong"/>
               </w:rPr>
-              <w:t>4B</w:t>
-            </w:r>
-            <w:r>
-              <w:rPr>
-                <w:rStyle w:val="Strong"/>
-              </w:rPr>
-              <w:t xml:space="preserve">. </w:t>
-            </w:r>
-            <w:r>
-              <w:rPr>
-                <w:rStyle w:val="Strong"/>
-              </w:rPr>
-              <w:t>M</w:t>
+              <w:t>4B. M</w:t>
             </w:r>
             <w:r>
               <w:rPr>
@@ -2602,10 +2582,7 @@
               <w:t xml:space="preserve"> </w:t>
             </w:r>
             <w:r>
-              <w:t xml:space="preserve">nhập </w:t>
-            </w:r>
-            <w:r>
-              <w:t>k</w:t>
+              <w:t>nhập k</w:t>
             </w:r>
             <w:r>
               <w:t>hông đạt yêu cầu về độ mạnh hoặc định dạng.</w:t>
@@ -6485,10 +6462,7 @@
               <w:ind w:left="552" w:hanging="284"/>
             </w:pPr>
             <w:r>
-              <w:t>Nếu không hợp lệ → hiển thị thông báo lỗi và kết thúc</w:t>
-            </w:r>
-            <w:r>
-              <w:t xml:space="preserve"> </w:t>
+              <w:t xml:space="preserve">Nếu không hợp lệ → hiển thị thông báo lỗi và kết thúc </w:t>
             </w:r>
             <w:r>
               <w:t> </w:t>
@@ -7797,10 +7771,7 @@
               <w:ind w:left="702" w:hanging="702"/>
             </w:pPr>
             <w:r>
-              <w:t>BR-03 Hệ thống chỉ gửi nhắc nhở nếu sự kiện đang ở trạng thái bật nhắc nhở</w:t>
-            </w:r>
-            <w:r>
-              <w:t xml:space="preserve"> </w:t>
+              <w:t xml:space="preserve">BR-03 Hệ thống chỉ gửi nhắc nhở nếu sự kiện đang ở trạng thái bật nhắc nhở </w:t>
             </w:r>
           </w:p>
         </w:tc>
@@ -7866,10 +7837,7 @@
             </w:r>
             <w:r>
               <w:br/>
-              <w:t>Cơ sở dữ liệu có thể ghi nhận và cập nhật trạng thái nhắc nhở tức thì</w:t>
-            </w:r>
-            <w:r>
-              <w:t xml:space="preserve"> </w:t>
+              <w:t xml:space="preserve">Cơ sở dữ liệu có thể ghi nhận và cập nhật trạng thái nhắc nhở tức thì </w:t>
             </w:r>
           </w:p>
         </w:tc>
@@ -8340,21 +8308,7 @@
                 <w:sz w:val="24"/>
                 <w:szCs w:val="24"/>
               </w:rPr>
-              <w:t xml:space="preserve">Hệ thống kiểm tra trạng thái quyền truy cập Google Calendar của người </w:t>
-            </w:r>
-            <w:r>
-              <w:rPr>
-                <w:sz w:val="24"/>
-                <w:szCs w:val="24"/>
-              </w:rPr>
-              <w:t>dùn</w:t>
-            </w:r>
-            <w:r>
-              <w:rPr>
-                <w:sz w:val="24"/>
-                <w:szCs w:val="24"/>
-              </w:rPr>
-              <w:t>g</w:t>
+              <w:t>Hệ thống kiểm tra trạng thái quyền truy cập Google Calendar của người dùng</w:t>
             </w:r>
           </w:p>
           <w:p>
@@ -8907,17 +8861,17 @@
         <w:gridCol w:w="2023"/>
         <w:gridCol w:w="2461"/>
         <w:gridCol w:w="1914"/>
-        <w:gridCol w:w="3281"/>
-        <w:gridCol w:w="125"/>
+        <w:gridCol w:w="3349"/>
+        <w:gridCol w:w="57"/>
       </w:tblGrid>
       <w:tr>
         <w:trPr>
           <w:gridAfter w:val="1"/>
-          <w:wAfter w:w="123" w:type="dxa"/>
+          <w:wAfter w:w="57" w:type="dxa"/>
         </w:trPr>
         <w:tc>
           <w:tcPr>
-            <w:tcW w:w="1998" w:type="dxa"/>
+            <w:tcW w:w="2023" w:type="dxa"/>
             <w:tcBorders>
               <w:top w:val="single" w:sz="6" w:space="0" w:color="auto"/>
               <w:left w:val="single" w:sz="12" w:space="0" w:color="auto"/>
@@ -8929,6 +8883,7 @@
             <w:pPr>
               <w:jc w:val="right"/>
             </w:pPr>
+            <w:bookmarkStart w:id="0" w:name="_Hlk200013469"/>
             <w:r>
               <w:t>ID and Name:</w:t>
             </w:r>
@@ -8936,7 +8891,7 @@
         </w:tc>
         <w:tc>
           <w:tcPr>
-            <w:tcW w:w="7560" w:type="dxa"/>
+            <w:tcW w:w="7724" w:type="dxa"/>
             <w:gridSpan w:val="3"/>
             <w:tcBorders>
               <w:top w:val="single" w:sz="6" w:space="0" w:color="auto"/>
@@ -8966,7 +8921,7 @@
       <w:tr>
         <w:tc>
           <w:tcPr>
-            <w:tcW w:w="1998" w:type="dxa"/>
+            <w:tcW w:w="2023" w:type="dxa"/>
           </w:tcPr>
           <w:p>
             <w:pPr>
@@ -8979,7 +8934,7 @@
         </w:tc>
         <w:tc>
           <w:tcPr>
-            <w:tcW w:w="2430" w:type="dxa"/>
+            <w:tcW w:w="2461" w:type="dxa"/>
           </w:tcPr>
           <w:p>
             <w:pPr>
@@ -9000,7 +8955,7 @@
         </w:tc>
         <w:tc>
           <w:tcPr>
-            <w:tcW w:w="1890" w:type="dxa"/>
+            <w:tcW w:w="1914" w:type="dxa"/>
           </w:tcPr>
           <w:p>
             <w:pPr>
@@ -9013,7 +8968,7 @@
         </w:tc>
         <w:tc>
           <w:tcPr>
-            <w:tcW w:w="3240" w:type="dxa"/>
+            <w:tcW w:w="3406" w:type="dxa"/>
             <w:gridSpan w:val="2"/>
           </w:tcPr>
           <w:p>
@@ -9037,7 +8992,7 @@
       <w:tr>
         <w:tc>
           <w:tcPr>
-            <w:tcW w:w="1998" w:type="dxa"/>
+            <w:tcW w:w="2023" w:type="dxa"/>
           </w:tcPr>
           <w:p>
             <w:pPr>
@@ -9050,7 +9005,7 @@
         </w:tc>
         <w:tc>
           <w:tcPr>
-            <w:tcW w:w="2430" w:type="dxa"/>
+            <w:tcW w:w="2461" w:type="dxa"/>
           </w:tcPr>
           <w:p>
             <w:pPr>
@@ -9071,7 +9026,7 @@
         </w:tc>
         <w:tc>
           <w:tcPr>
-            <w:tcW w:w="1890" w:type="dxa"/>
+            <w:tcW w:w="1914" w:type="dxa"/>
           </w:tcPr>
           <w:p>
             <w:pPr>
@@ -9084,7 +9039,7 @@
         </w:tc>
         <w:tc>
           <w:tcPr>
-            <w:tcW w:w="3240" w:type="dxa"/>
+            <w:tcW w:w="3406" w:type="dxa"/>
             <w:gridSpan w:val="2"/>
           </w:tcPr>
           <w:p>
@@ -9152,7 +9107,7 @@
       <w:tr>
         <w:tc>
           <w:tcPr>
-            <w:tcW w:w="1998" w:type="dxa"/>
+            <w:tcW w:w="2023" w:type="dxa"/>
           </w:tcPr>
           <w:p>
             <w:pPr>
@@ -9165,7 +9120,7 @@
         </w:tc>
         <w:tc>
           <w:tcPr>
-            <w:tcW w:w="7560" w:type="dxa"/>
+            <w:tcW w:w="7781" w:type="dxa"/>
             <w:gridSpan w:val="4"/>
           </w:tcPr>
           <w:p>
@@ -9184,7 +9139,7 @@
       <w:tr>
         <w:tc>
           <w:tcPr>
-            <w:tcW w:w="1998" w:type="dxa"/>
+            <w:tcW w:w="2023" w:type="dxa"/>
           </w:tcPr>
           <w:p>
             <w:pPr>
@@ -9197,7 +9152,7 @@
         </w:tc>
         <w:tc>
           <w:tcPr>
-            <w:tcW w:w="7560" w:type="dxa"/>
+            <w:tcW w:w="7781" w:type="dxa"/>
             <w:gridSpan w:val="4"/>
           </w:tcPr>
           <w:p>
@@ -9224,7 +9179,7 @@
       <w:tr>
         <w:tc>
           <w:tcPr>
-            <w:tcW w:w="1998" w:type="dxa"/>
+            <w:tcW w:w="2023" w:type="dxa"/>
           </w:tcPr>
           <w:p>
             <w:pPr>
@@ -9237,7 +9192,7 @@
         </w:tc>
         <w:tc>
           <w:tcPr>
-            <w:tcW w:w="7560" w:type="dxa"/>
+            <w:tcW w:w="7781" w:type="dxa"/>
             <w:gridSpan w:val="4"/>
           </w:tcPr>
           <w:p>
@@ -9280,7 +9235,7 @@
       <w:tr>
         <w:tc>
           <w:tcPr>
-            <w:tcW w:w="1998" w:type="dxa"/>
+            <w:tcW w:w="2023" w:type="dxa"/>
           </w:tcPr>
           <w:p>
             <w:pPr>
@@ -9293,7 +9248,7 @@
         </w:tc>
         <w:tc>
           <w:tcPr>
-            <w:tcW w:w="7560" w:type="dxa"/>
+            <w:tcW w:w="7781" w:type="dxa"/>
             <w:gridSpan w:val="4"/>
           </w:tcPr>
           <w:p>
@@ -9321,7 +9276,7 @@
       <w:tr>
         <w:tc>
           <w:tcPr>
-            <w:tcW w:w="1998" w:type="dxa"/>
+            <w:tcW w:w="2023" w:type="dxa"/>
           </w:tcPr>
           <w:p>
             <w:pPr>
@@ -9334,7 +9289,7 @@
         </w:tc>
         <w:tc>
           <w:tcPr>
-            <w:tcW w:w="7560" w:type="dxa"/>
+            <w:tcW w:w="7781" w:type="dxa"/>
             <w:gridSpan w:val="4"/>
           </w:tcPr>
           <w:p>
@@ -9500,7 +9455,7 @@
       <w:tr>
         <w:tc>
           <w:tcPr>
-            <w:tcW w:w="1998" w:type="dxa"/>
+            <w:tcW w:w="2023" w:type="dxa"/>
           </w:tcPr>
           <w:p>
             <w:pPr>
@@ -9514,7 +9469,7 @@
         </w:tc>
         <w:tc>
           <w:tcPr>
-            <w:tcW w:w="7560" w:type="dxa"/>
+            <w:tcW w:w="7781" w:type="dxa"/>
             <w:gridSpan w:val="4"/>
           </w:tcPr>
           <w:p>
@@ -9614,7 +9569,7 @@
       <w:tr>
         <w:tc>
           <w:tcPr>
-            <w:tcW w:w="1998" w:type="dxa"/>
+            <w:tcW w:w="2023" w:type="dxa"/>
           </w:tcPr>
           <w:p>
             <w:pPr>
@@ -9636,7 +9591,7 @@
         </w:tc>
         <w:tc>
           <w:tcPr>
-            <w:tcW w:w="7560" w:type="dxa"/>
+            <w:tcW w:w="7781" w:type="dxa"/>
             <w:gridSpan w:val="4"/>
           </w:tcPr>
           <w:p>
@@ -9708,7 +9663,7 @@
       <w:tr>
         <w:tc>
           <w:tcPr>
-            <w:tcW w:w="1998" w:type="dxa"/>
+            <w:tcW w:w="2023" w:type="dxa"/>
           </w:tcPr>
           <w:p>
             <w:pPr>
@@ -9721,7 +9676,7 @@
         </w:tc>
         <w:tc>
           <w:tcPr>
-            <w:tcW w:w="7560" w:type="dxa"/>
+            <w:tcW w:w="7781" w:type="dxa"/>
             <w:gridSpan w:val="4"/>
           </w:tcPr>
           <w:p>
@@ -9739,7 +9694,7 @@
       <w:tr>
         <w:tc>
           <w:tcPr>
-            <w:tcW w:w="1998" w:type="dxa"/>
+            <w:tcW w:w="2023" w:type="dxa"/>
           </w:tcPr>
           <w:p>
             <w:pPr>
@@ -9752,7 +9707,7 @@
         </w:tc>
         <w:tc>
           <w:tcPr>
-            <w:tcW w:w="7560" w:type="dxa"/>
+            <w:tcW w:w="7781" w:type="dxa"/>
             <w:gridSpan w:val="4"/>
           </w:tcPr>
           <w:p>
@@ -9771,7 +9726,7 @@
       <w:tr>
         <w:tc>
           <w:tcPr>
-            <w:tcW w:w="1998" w:type="dxa"/>
+            <w:tcW w:w="2023" w:type="dxa"/>
           </w:tcPr>
           <w:p>
             <w:pPr>
@@ -9784,7 +9739,7 @@
         </w:tc>
         <w:tc>
           <w:tcPr>
-            <w:tcW w:w="7560" w:type="dxa"/>
+            <w:tcW w:w="7781" w:type="dxa"/>
             <w:gridSpan w:val="4"/>
           </w:tcPr>
           <w:p>
@@ -9831,7 +9786,7 @@
       <w:tr>
         <w:tc>
           <w:tcPr>
-            <w:tcW w:w="1998" w:type="dxa"/>
+            <w:tcW w:w="2023" w:type="dxa"/>
           </w:tcPr>
           <w:p>
             <w:pPr>
@@ -9844,7 +9799,7 @@
         </w:tc>
         <w:tc>
           <w:tcPr>
-            <w:tcW w:w="7560" w:type="dxa"/>
+            <w:tcW w:w="7781" w:type="dxa"/>
             <w:gridSpan w:val="4"/>
           </w:tcPr>
           <w:p>
@@ -9867,7 +9822,7 @@
       <w:tr>
         <w:tc>
           <w:tcPr>
-            <w:tcW w:w="1998" w:type="dxa"/>
+            <w:tcW w:w="2023" w:type="dxa"/>
           </w:tcPr>
           <w:p>
             <w:pPr>
@@ -9880,7 +9835,7 @@
         </w:tc>
         <w:tc>
           <w:tcPr>
-            <w:tcW w:w="7560" w:type="dxa"/>
+            <w:tcW w:w="7781" w:type="dxa"/>
             <w:gridSpan w:val="4"/>
           </w:tcPr>
           <w:p>
@@ -9914,6 +9869,7 @@
           </w:p>
         </w:tc>
       </w:tr>
+      <w:bookmarkEnd w:id="0"/>
     </w:tbl>
     <w:p>
       <w:pPr>
@@ -10021,6 +9977,7 @@
             <w:pPr>
               <w:jc w:val="right"/>
             </w:pPr>
+            <w:bookmarkStart w:id="1" w:name="_Hlk200013803"/>
             <w:r>
               <w:t>ID and Name:</w:t>
             </w:r>
@@ -10038,6 +9995,7 @@
                 <w:lang w:val="vi-VN"/>
               </w:rPr>
             </w:pPr>
+            <w:bookmarkStart w:id="2" w:name="_Hlk200013791"/>
             <w:r>
               <w:rPr>
                 <w:b/>
@@ -10069,6 +10027,7 @@
               </w:rPr>
               <w:t>Người dùng khôi phục sự kiện sau khi gộp hoặc điều chỉnh do xung đột</w:t>
             </w:r>
+            <w:bookmarkEnd w:id="2"/>
           </w:p>
         </w:tc>
       </w:tr>
@@ -11043,6 +11002,7 @@
           </w:p>
         </w:tc>
       </w:tr>
+      <w:bookmarkEnd w:id="1"/>
     </w:tbl>
     <w:p>
       <w:pPr>
@@ -11087,6 +11047,7 @@
             <w:pPr>
               <w:jc w:val="right"/>
             </w:pPr>
+            <w:bookmarkStart w:id="3" w:name="_Hlk200013954"/>
             <w:r>
               <w:t>ID and Name:</w:t>
             </w:r>
@@ -11104,6 +11065,7 @@
                 <w:lang w:val="vi-VN"/>
               </w:rPr>
             </w:pPr>
+            <w:bookmarkStart w:id="4" w:name="_Hlk200013946"/>
             <w:r>
               <w:rPr>
                 <w:b/>
@@ -11136,6 +11098,7 @@
               </w:rPr>
               <w:t>Xem thời khóa biểu theo chế độ Tuần</w:t>
             </w:r>
+            <w:bookmarkEnd w:id="4"/>
           </w:p>
         </w:tc>
       </w:tr>
@@ -12608,6 +12571,7 @@
           </w:p>
         </w:tc>
       </w:tr>
+      <w:bookmarkEnd w:id="3"/>
     </w:tbl>
     <w:p>
       <w:pPr>
@@ -12666,6 +12630,7 @@
             <w:pPr>
               <w:jc w:val="right"/>
             </w:pPr>
+            <w:bookmarkStart w:id="5" w:name="_Hlk200014082"/>
             <w:r>
               <w:t>ID and Name:</w:t>
             </w:r>
@@ -12683,6 +12648,7 @@
                 <w:lang w:val="vi-VN"/>
               </w:rPr>
             </w:pPr>
+            <w:bookmarkStart w:id="6" w:name="_Hlk200014075"/>
             <w:r>
               <w:rPr>
                 <w:b/>
@@ -12715,6 +12681,7 @@
               </w:rPr>
               <w:t>Người dùng cá nhân hóa giao diện (chế độ sáng/tối, font chữ, màu chủ đạo)</w:t>
             </w:r>
+            <w:bookmarkEnd w:id="6"/>
           </w:p>
         </w:tc>
       </w:tr>
@@ -13751,6 +13718,7 @@
           </w:p>
         </w:tc>
       </w:tr>
+      <w:bookmarkEnd w:id="5"/>
     </w:tbl>
     <w:p>
       <w:pPr>
@@ -13802,6 +13770,7 @@
             <w:pPr>
               <w:jc w:val="right"/>
             </w:pPr>
+            <w:bookmarkStart w:id="7" w:name="_Hlk200014159"/>
             <w:r>
               <w:t>ID and Name:</w:t>
             </w:r>
@@ -13819,6 +13788,7 @@
                 <w:lang w:val="vi-VN"/>
               </w:rPr>
             </w:pPr>
+            <w:bookmarkStart w:id="8" w:name="_Hlk200014151"/>
             <w:r>
               <w:rPr>
                 <w:b/>
@@ -13851,6 +13821,7 @@
               </w:rPr>
               <w:t>Người dùng phân loại một sự kiện vào nhóm "Quan trọng &amp; Khẩn cấp"</w:t>
             </w:r>
+            <w:bookmarkEnd w:id="8"/>
           </w:p>
         </w:tc>
       </w:tr>
@@ -14756,6 +14727,7 @@
           </w:p>
         </w:tc>
       </w:tr>
+      <w:bookmarkEnd w:id="7"/>
     </w:tbl>
     <w:p>
       <w:pPr>
@@ -14807,6 +14779,7 @@
             <w:pPr>
               <w:jc w:val="right"/>
             </w:pPr>
+            <w:bookmarkStart w:id="9" w:name="_Hlk200014216"/>
             <w:r>
               <w:t>ID and Name:</w:t>
             </w:r>
@@ -14824,6 +14797,7 @@
                 <w:lang w:val="vi-VN"/>
               </w:rPr>
             </w:pPr>
+            <w:bookmarkStart w:id="10" w:name="_Hlk200014210"/>
             <w:r>
               <w:rPr>
                 <w:b/>
@@ -14856,6 +14830,7 @@
               </w:rPr>
               <w:t>Người dùng phân loại một sự kiện vào nhóm "Quan trọng &amp; Không khẩn cấp"</w:t>
             </w:r>
+            <w:bookmarkEnd w:id="10"/>
           </w:p>
         </w:tc>
       </w:tr>
@@ -15829,6 +15804,7 @@
           </w:p>
         </w:tc>
       </w:tr>
+      <w:bookmarkEnd w:id="9"/>
     </w:tbl>
     <w:p>
       <w:pPr>
@@ -15880,6 +15856,7 @@
             <w:pPr>
               <w:jc w:val="right"/>
             </w:pPr>
+            <w:bookmarkStart w:id="11" w:name="_Hlk200014597"/>
             <w:r>
               <w:t>ID and Name:</w:t>
             </w:r>
@@ -15897,6 +15874,7 @@
                 <w:lang w:val="vi-VN"/>
               </w:rPr>
             </w:pPr>
+            <w:bookmarkStart w:id="12" w:name="_Hlk200014591"/>
             <w:r>
               <w:rPr>
                 <w:b/>
@@ -15929,6 +15907,7 @@
               </w:rPr>
               <w:t>Người nhận lời mời chấp nhận/từ chối chia sẻ thời khóa biểu</w:t>
             </w:r>
+            <w:bookmarkEnd w:id="12"/>
           </w:p>
         </w:tc>
       </w:tr>
@@ -16965,6 +16944,7 @@
           </w:p>
         </w:tc>
       </w:tr>
+      <w:bookmarkEnd w:id="11"/>
     </w:tbl>
     <w:p>
       <w:pPr>
@@ -17023,6 +17003,7 @@
             <w:pPr>
               <w:jc w:val="right"/>
             </w:pPr>
+            <w:bookmarkStart w:id="13" w:name="_Hlk200014950"/>
             <w:r>
               <w:t>ID and Name:</w:t>
             </w:r>
@@ -17040,6 +17021,7 @@
                 <w:lang w:val="vi-VN"/>
               </w:rPr>
             </w:pPr>
+            <w:bookmarkStart w:id="14" w:name="_Hlk200014943"/>
             <w:r>
               <w:rPr>
                 <w:b/>
@@ -17072,6 +17054,7 @@
               </w:rPr>
               <w:t>Báo cáo hiển thị thống kê theo tuần/tháng/quý</w:t>
             </w:r>
+            <w:bookmarkEnd w:id="14"/>
           </w:p>
         </w:tc>
       </w:tr>
@@ -18001,6 +17984,7 @@
           </w:p>
         </w:tc>
       </w:tr>
+      <w:bookmarkEnd w:id="13"/>
     </w:tbl>
     <w:p>
       <w:pPr>
@@ -18052,6 +18036,7 @@
             <w:pPr>
               <w:jc w:val="right"/>
             </w:pPr>
+            <w:bookmarkStart w:id="15" w:name="_Hlk200015493"/>
             <w:r>
               <w:t>ID and Name:</w:t>
             </w:r>
@@ -18069,6 +18054,7 @@
                 <w:lang w:val="vi-VN"/>
               </w:rPr>
             </w:pPr>
+            <w:bookmarkStart w:id="16" w:name="_Hlk200015485"/>
             <w:r>
               <w:rPr>
                 <w:b/>
@@ -18086,26 +18072,27 @@
               <w:rPr>
                 <w:b/>
               </w:rPr>
-              <w:t>4</w:t>
+              <w:t>46</w:t>
             </w:r>
             <w:r>
               <w:rPr>
                 <w:b/>
-              </w:rPr>
-              <w:t>6</w:t>
+                <w:lang w:val="vi-VN"/>
+              </w:rPr>
+              <w:t xml:space="preserve"> </w:t>
             </w:r>
             <w:r>
               <w:rPr>
                 <w:b/>
-                <w:lang w:val="vi-VN"/>
-              </w:rPr>
-              <w:t xml:space="preserve"> </w:t>
-            </w:r>
+              </w:rPr>
+              <w:t>Phân quyền người dùng (Người thường / Quản trị viên phụ</w:t>
+            </w:r>
+            <w:bookmarkEnd w:id="16"/>
             <w:r>
               <w:rPr>
                 <w:b/>
               </w:rPr>
-              <w:t>Phân quyền người dùng (Người thường / Quản trị viên phụ)</w:t>
+              <w:t>)</w:t>
             </w:r>
           </w:p>
         </w:tc>
@@ -19085,6 +19072,7 @@
           </w:p>
         </w:tc>
       </w:tr>
+      <w:bookmarkEnd w:id="15"/>
     </w:tbl>
     <w:p>
       <w:pPr>
@@ -20197,6 +20185,7 @@
             <w:pPr>
               <w:jc w:val="right"/>
             </w:pPr>
+            <w:bookmarkStart w:id="17" w:name="_Hlk200015555"/>
             <w:r>
               <w:t>ID and Name:</w:t>
             </w:r>
@@ -20214,6 +20203,7 @@
                 <w:lang w:val="vi-VN"/>
               </w:rPr>
             </w:pPr>
+            <w:bookmarkStart w:id="18" w:name="_Hlk200015544"/>
             <w:r>
               <w:rPr>
                 <w:b/>
@@ -20246,6 +20236,7 @@
               </w:rPr>
               <w:t>Quản lý chia sẻ lịch giữa người dùng</w:t>
             </w:r>
+            <w:bookmarkEnd w:id="18"/>
           </w:p>
         </w:tc>
       </w:tr>
@@ -20686,10 +20677,7 @@
               </w:numPr>
             </w:pPr>
             <w:r>
-              <w:t xml:space="preserve">Người được chia </w:t>
-            </w:r>
-            <w:r>
-              <w:t>sẻ</w:t>
+              <w:t>Người được chia sẻ</w:t>
             </w:r>
           </w:p>
           <w:p>
@@ -21159,6 +21147,7 @@
           </w:p>
         </w:tc>
       </w:tr>
+      <w:bookmarkEnd w:id="17"/>
     </w:tbl>
     <w:p>
       <w:pPr>
@@ -21210,6 +21199,7 @@
             <w:pPr>
               <w:jc w:val="right"/>
             </w:pPr>
+            <w:bookmarkStart w:id="19" w:name="_Hlk200015612"/>
             <w:r>
               <w:t>ID and Name:</w:t>
             </w:r>
@@ -21227,6 +21217,7 @@
                 <w:lang w:val="vi-VN"/>
               </w:rPr>
             </w:pPr>
+            <w:bookmarkStart w:id="20" w:name="_Hlk200015603"/>
             <w:r>
               <w:rPr>
                 <w:b/>
@@ -21246,6 +21237,7 @@
               </w:rPr>
               <w:t>Giám sát hệ thống nhắc nhở</w:t>
             </w:r>
+            <w:bookmarkEnd w:id="20"/>
           </w:p>
         </w:tc>
       </w:tr>
@@ -22208,6 +22200,7 @@
           </w:p>
         </w:tc>
       </w:tr>
+      <w:bookmarkEnd w:id="19"/>
     </w:tbl>
     <w:p>
       <w:pPr>
@@ -22259,6 +22252,7 @@
             <w:pPr>
               <w:jc w:val="right"/>
             </w:pPr>
+            <w:bookmarkStart w:id="21" w:name="_Hlk200015664"/>
             <w:r>
               <w:t>ID and Name:</w:t>
             </w:r>
@@ -22276,6 +22270,7 @@
                 <w:lang w:val="vi-VN"/>
               </w:rPr>
             </w:pPr>
+            <w:bookmarkStart w:id="22" w:name="_Hlk200015641"/>
             <w:r>
               <w:rPr>
                 <w:b/>
@@ -22287,15 +22282,9 @@
                 <w:b/>
                 <w:lang w:val="vi-VN"/>
               </w:rPr>
-              <w:t>-</w:t>
-            </w:r>
-            <w:r>
-              <w:rPr>
-                <w:b/>
-                <w:lang w:val="vi-VN"/>
-              </w:rPr>
-              <w:t xml:space="preserve">49 Quản lý nguồn đồng bộ lịch </w:t>
-            </w:r>
+              <w:t xml:space="preserve">-49 Quản lý nguồn đồng bộ lịch </w:t>
+            </w:r>
+            <w:bookmarkEnd w:id="22"/>
           </w:p>
         </w:tc>
       </w:tr>
@@ -23276,6 +23265,7 @@
           </w:p>
         </w:tc>
       </w:tr>
+      <w:bookmarkEnd w:id="21"/>
     </w:tbl>
     <w:p>
       <w:pPr>
@@ -43652,6 +43642,7 @@
   <w:style w:type="character" w:default="1" w:styleId="DefaultParagraphFont">
     <w:name w:val="Default Paragraph Font"/>
     <w:uiPriority w:val="1"/>
+    <w:semiHidden/>
     <w:unhideWhenUsed/>
   </w:style>
   <w:style w:type="table" w:default="1" w:styleId="TableNormal">
